--- a/1813037_熊宇航_学习报告.docx
+++ b/1813037_熊宇航_学习报告.docx
@@ -34,6 +34,33 @@
           <w:rFonts w:hint="eastAsia"/>
         </w:rPr>
         <w:t>基本操作，都不难，但是我已经开始脑补和产品经理斗智斗勇的未来了。创建分支，版本回溯，真有你的</w:t>
+      </w:r>
+    </w:p>
+    <w:p>
+      <w:r>
+        <w:t>2020</w:t>
+      </w:r>
+      <w:r>
+        <w:rPr>
+          <w:rFonts w:hint="eastAsia"/>
+        </w:rPr>
+        <w:t>/</w:t>
+      </w:r>
+      <w:r>
+        <w:t>6/16</w:t>
+      </w:r>
+    </w:p>
+    <w:p>
+      <w:pPr>
+        <w:rPr>
+          <w:rFonts w:hint="eastAsia"/>
+        </w:rPr>
+      </w:pPr>
+      <w:r>
+        <w:rPr>
+          <w:rFonts w:hint="eastAsia"/>
+        </w:rPr>
+        <w:t>今天学习了linux初步和一些基本指令，相当于在我的电脑中又放了一个电脑，很舒服，可以放一些私密文件进去，别人应该很难能看到</w:t>
       </w:r>
     </w:p>
     <w:sectPr>

--- a/1813037_熊宇航_学习报告.docx
+++ b/1813037_熊宇航_学习报告.docx
@@ -34,6 +34,30 @@
           <w:rFonts w:hint="eastAsia"/>
         </w:rPr>
         <w:t>基本操作，都不难，但是我已经开始脑补和产品经理斗智斗勇的未来了。创建分支，版本回溯，真有你的</w:t>
+      </w:r>
+    </w:p>
+    <w:p>
+      <w:r>
+        <w:rPr>
+          <w:rFonts w:hint="eastAsia"/>
+        </w:rPr>
+        <w:t>2</w:t>
+      </w:r>
+      <w:r>
+        <w:t>020/6/16</w:t>
+      </w:r>
+    </w:p>
+    <w:p>
+      <w:pPr>
+        <w:rPr>
+          <w:rFonts w:hint="eastAsia"/>
+        </w:rPr>
+      </w:pPr>
+      <w:r>
+        <w:rPr>
+          <w:rFonts w:hint="eastAsia"/>
+        </w:rPr>
+        <w:t>今天学习了linux初步操作，兜兜转转下载了一个操作系统，突然联想到我可以吧私人文件放在虚拟机里面，诶，很开心（）</w:t>
       </w:r>
     </w:p>
     <w:sectPr>

--- a/1813037_熊宇航_学习报告.docx
+++ b/1813037_熊宇航_学习报告.docx
@@ -48,16 +48,17 @@
       </w:r>
     </w:p>
     <w:p>
-      <w:pPr>
-        <w:rPr>
-          <w:rFonts w:hint="eastAsia"/>
-        </w:rPr>
-      </w:pPr>
       <w:r>
         <w:rPr>
           <w:rFonts w:hint="eastAsia"/>
         </w:rPr>
         <w:t>今天学习了linux初步操作，兜兜转转下载了一个操作系统，突然联想到我可以吧私人文件放在虚拟机里面，诶，很开心（）</w:t>
+      </w:r>
+      <w:r>
+        <w:rPr>
+          <w:rFonts w:hint="eastAsia"/>
+        </w:rPr>
+        <w:t>。</w:t>
       </w:r>
     </w:p>
     <w:sectPr>

--- a/1813037_熊宇航_学习报告.docx
+++ b/1813037_熊宇航_学习报告.docx
@@ -53,6 +53,12 @@
           <w:rFonts w:hint="eastAsia"/>
         </w:rPr>
         <w:t>今天学习了linux初步操作，兜兜转转下载了一个操作系统，突然联想到我可以吧私人文件放在虚拟机里面，诶，很开心（）</w:t>
+      </w:r>
+      <w:r>
+        <w:rPr>
+          <w:rFonts w:hint="eastAsia"/>
+        </w:rPr>
+        <w:t>。</w:t>
       </w:r>
       <w:r>
         <w:rPr>

--- a/1813037_熊宇航_学习报告.docx
+++ b/1813037_熊宇航_学习报告.docx
@@ -65,6 +65,33 @@
           <w:rFonts w:hint="eastAsia"/>
         </w:rPr>
         <w:t>。</w:t>
+      </w:r>
+    </w:p>
+    <w:p>
+      <w:r>
+        <w:t>2020</w:t>
+      </w:r>
+      <w:r>
+        <w:rPr>
+          <w:rFonts w:hint="eastAsia"/>
+        </w:rPr>
+        <w:t>/</w:t>
+      </w:r>
+      <w:r>
+        <w:t>6/17</w:t>
+      </w:r>
+    </w:p>
+    <w:p>
+      <w:pPr>
+        <w:rPr>
+          <w:rFonts w:hint="eastAsia"/>
+        </w:rPr>
+      </w:pPr>
+      <w:r>
+        <w:rPr>
+          <w:rFonts w:hint="eastAsia"/>
+        </w:rPr>
+        <w:t>今天学习了python的大体语言操作，用vs操作了一下真的简单，怪不得初心者建议学python，程序直观简洁，有了一定c，c+基础后学习python很快。</w:t>
       </w:r>
     </w:p>
     <w:sectPr>

--- a/1813037_熊宇航_学习报告.docx
+++ b/1813037_熊宇航_学习报告.docx
@@ -82,6 +82,34 @@
       </w:r>
     </w:p>
     <w:p>
+      <w:r>
+        <w:rPr>
+          <w:rFonts w:hint="eastAsia"/>
+        </w:rPr>
+        <w:t>今天学习了python的大体语言操作，用vs操作了一下真的简单，怪不得初心者建议学python，程序直观简洁，有了一定c，c+基础后学习python很快。</w:t>
+      </w:r>
+    </w:p>
+    <w:p>
+      <w:r>
+        <w:rPr>
+          <w:rFonts w:hint="eastAsia"/>
+        </w:rPr>
+        <w:t>2</w:t>
+      </w:r>
+      <w:r>
+        <w:t>020</w:t>
+      </w:r>
+      <w:r>
+        <w:rPr>
+          <w:rFonts w:hint="eastAsia"/>
+        </w:rPr>
+        <w:t>/</w:t>
+      </w:r>
+      <w:r>
+        <w:t>6/18</w:t>
+      </w:r>
+    </w:p>
+    <w:p>
       <w:pPr>
         <w:rPr>
           <w:rFonts w:hint="eastAsia"/>
@@ -91,7 +119,7 @@
         <w:rPr>
           <w:rFonts w:hint="eastAsia"/>
         </w:rPr>
-        <w:t>今天学习了python的大体语言操作，用vs操作了一下真的简单，怪不得初心者建议学python，程序直观简洁，有了一定c，c+基础后学习python很快。</w:t>
+        <w:t>照着书上的步骤一点一点来，就是很多时候理解书上缩减的代码有点费力，陆陆续续的查代码理解了一下，下午的小测验对于自我python的理解更上一层楼了，细节真是要命啊，错了好多不该错的。</w:t>
       </w:r>
     </w:p>
     <w:sectPr>

--- a/1813037_熊宇航_学习报告.docx
+++ b/1813037_熊宇航_学习报告.docx
@@ -110,6 +110,28 @@
       </w:r>
     </w:p>
     <w:p>
+      <w:r>
+        <w:rPr>
+          <w:rFonts w:hint="eastAsia"/>
+        </w:rPr>
+        <w:t>照着书上的步骤一点一点来，就是很多时候理解书上缩减的代码有点费力，陆陆续续的查代码理解了一下，下午的小测验对于自我python的理解更上一层楼了，细节真是要命啊，错了好多不该错的。</w:t>
+      </w:r>
+    </w:p>
+    <w:p>
+      <w:r>
+        <w:t>2020</w:t>
+      </w:r>
+      <w:r>
+        <w:rPr>
+          <w:rFonts w:hint="eastAsia"/>
+        </w:rPr>
+        <w:t>/</w:t>
+      </w:r>
+      <w:r>
+        <w:t>6/19</w:t>
+      </w:r>
+    </w:p>
+    <w:p>
       <w:pPr>
         <w:rPr>
           <w:rFonts w:hint="eastAsia"/>
@@ -119,7 +141,7 @@
         <w:rPr>
           <w:rFonts w:hint="eastAsia"/>
         </w:rPr>
-        <w:t>照着书上的步骤一点一点来，就是很多时候理解书上缩减的代码有点费力，陆陆续续的查代码理解了一下，下午的小测验对于自我python的理解更上一层楼了，细节真是要命啊，错了好多不该错的。</w:t>
+        <w:t>今天学习了一下数据可视化，其实算得上是复习，因为机器学习正好教了这一部分内容，刚好matlab中使用的也是python，学习起来自然轻松了许多，学了一点数据可视化的其他函数。</w:t>
       </w:r>
     </w:p>
     <w:sectPr>

--- a/1813037_熊宇航_学习报告.docx
+++ b/1813037_熊宇航_学习报告.docx
@@ -132,6 +132,62 @@
       </w:r>
     </w:p>
     <w:p>
+      <w:r>
+        <w:rPr>
+          <w:rFonts w:hint="eastAsia"/>
+        </w:rPr>
+        <w:t>今天学习了一下数据可视化，其实算得上是复习，因为机器学习正好教了这一部分内容，刚好matlab中使用的也是python，学习起来自然轻松了许多，学了一点数据可视化的其他函数。</w:t>
+      </w:r>
+    </w:p>
+    <w:p>
+      <w:r>
+        <w:rPr>
+          <w:rFonts w:hint="eastAsia"/>
+        </w:rPr>
+        <w:t>2</w:t>
+      </w:r>
+      <w:r>
+        <w:t>020</w:t>
+      </w:r>
+      <w:r>
+        <w:rPr>
+          <w:rFonts w:hint="eastAsia"/>
+        </w:rPr>
+        <w:t>/</w:t>
+      </w:r>
+      <w:r>
+        <w:t>6/22</w:t>
+      </w:r>
+    </w:p>
+    <w:p>
+      <w:r>
+        <w:rPr>
+          <w:rFonts w:hint="eastAsia"/>
+        </w:rPr>
+        <w:t>今天太难了，早上一直在思考装哪个版本的Hadoop，直到快到晚上才知道装哪个，装了之后学习了一下基本指令。</w:t>
+      </w:r>
+    </w:p>
+    <w:p>
+      <w:r>
+        <w:rPr>
+          <w:rFonts w:hint="eastAsia"/>
+        </w:rPr>
+        <w:t>2</w:t>
+      </w:r>
+      <w:r>
+        <w:t>020</w:t>
+      </w:r>
+      <w:r>
+        <w:rPr>
+          <w:rFonts w:hint="eastAsia"/>
+        </w:rPr>
+        <w:t>/</w:t>
+      </w:r>
+      <w:r>
+        <w:t>6/23</w:t>
+      </w:r>
+    </w:p>
+    <w:p>
       <w:pPr>
         <w:rPr>
           <w:rFonts w:hint="eastAsia"/>
@@ -141,7 +197,7 @@
         <w:rPr>
           <w:rFonts w:hint="eastAsia"/>
         </w:rPr>
-        <w:t>今天学习了一下数据可视化，其实算得上是复习，因为机器学习正好教了这一部分内容，刚好matlab中使用的也是python，学习起来自然轻松了许多，学了一点数据可视化的其他函数。</w:t>
+        <w:t>在装了hadoop后各自学了一下分布和单机的分布，感觉程序员自己的电脑比我想象的要复杂多了，慢慢来吧。</w:t>
       </w:r>
     </w:p>
     <w:sectPr>

--- a/1813037_熊宇航_学习报告.docx
+++ b/1813037_熊宇航_学习报告.docx
@@ -188,6 +188,34 @@
       </w:r>
     </w:p>
     <w:p>
+      <w:r>
+        <w:rPr>
+          <w:rFonts w:hint="eastAsia"/>
+        </w:rPr>
+        <w:t>在装了hadoop后各自学了一下分布和单机的分布，感觉程序员自己的电脑比我想象的要复杂多了，慢慢来吧。</w:t>
+      </w:r>
+    </w:p>
+    <w:p>
+      <w:r>
+        <w:rPr>
+          <w:rFonts w:hint="eastAsia"/>
+        </w:rPr>
+        <w:t>2</w:t>
+      </w:r>
+      <w:r>
+        <w:t>020</w:t>
+      </w:r>
+      <w:r>
+        <w:rPr>
+          <w:rFonts w:hint="eastAsia"/>
+        </w:rPr>
+        <w:t>/</w:t>
+      </w:r>
+      <w:r>
+        <w:t>6/24</w:t>
+      </w:r>
+    </w:p>
+    <w:p>
       <w:pPr>
         <w:rPr>
           <w:rFonts w:hint="eastAsia"/>
@@ -197,7 +225,37 @@
         <w:rPr>
           <w:rFonts w:hint="eastAsia"/>
         </w:rPr>
-        <w:t>在装了hadoop后各自学了一下分布和单机的分布，感觉程序员自己的电脑比我想象的要复杂多了，慢慢来吧。</w:t>
+        <w:t>这是什么神仙平台，</w:t>
+      </w:r>
+      <w:r>
+        <w:rPr>
+          <w:rFonts w:hint="eastAsia"/>
+        </w:rPr>
+        <w:t>要配置的东西也太多了吧，心态崩了，今天就配置好环境，明天运行一下书上的案例。</w:t>
+      </w:r>
+    </w:p>
+    <w:p>
+      <w:r>
+        <w:rPr>
+          <w:rFonts w:hint="eastAsia"/>
+        </w:rPr>
+        <w:t>2</w:t>
+      </w:r>
+      <w:r>
+        <w:t>020/6/25</w:t>
+      </w:r>
+    </w:p>
+    <w:p>
+      <w:pPr>
+        <w:rPr>
+          <w:rFonts w:hint="eastAsia"/>
+        </w:rPr>
+      </w:pPr>
+      <w:r>
+        <w:rPr>
+          <w:rFonts w:hint="eastAsia"/>
+        </w:rPr>
+        <w:t>对于map函数和reduce函数详细运行过程，尤其是hadoop运行MapReduce过程中进程的开展，有些头晕，过几天再复习一遍</w:t>
       </w:r>
     </w:p>
     <w:sectPr>

--- a/1813037_熊宇航_学习报告.docx
+++ b/1813037_熊宇航_学习报告.docx
@@ -216,6 +216,53 @@
       </w:r>
     </w:p>
     <w:p>
+      <w:r>
+        <w:rPr>
+          <w:rFonts w:hint="eastAsia"/>
+        </w:rPr>
+        <w:t>这是什么神仙平台，</w:t>
+      </w:r>
+      <w:r>
+        <w:rPr>
+          <w:rFonts w:hint="eastAsia"/>
+        </w:rPr>
+        <w:t>要配置的东西也太多了吧，心态崩了，今天就配置好环境，明天运行一下书上的案例。</w:t>
+      </w:r>
+    </w:p>
+    <w:p>
+      <w:r>
+        <w:rPr>
+          <w:rFonts w:hint="eastAsia"/>
+        </w:rPr>
+        <w:t>2</w:t>
+      </w:r>
+      <w:r>
+        <w:t>020/6/25</w:t>
+      </w:r>
+    </w:p>
+    <w:p>
+      <w:r>
+        <w:rPr>
+          <w:rFonts w:hint="eastAsia"/>
+        </w:rPr>
+        <w:t>对于map函数和reduce函数详细运行过程，尤其是hadoop运行MapReduce过程中进程的开展，有些头晕，过几天再复习一遍</w:t>
+      </w:r>
+    </w:p>
+    <w:p>
+      <w:r>
+        <w:t>2020</w:t>
+      </w:r>
+      <w:r>
+        <w:rPr>
+          <w:rFonts w:hint="eastAsia"/>
+        </w:rPr>
+        <w:t>/</w:t>
+      </w:r>
+      <w:r>
+        <w:t>6/26</w:t>
+      </w:r>
+    </w:p>
+    <w:p>
       <w:pPr>
         <w:rPr>
           <w:rFonts w:hint="eastAsia"/>
@@ -225,37 +272,13 @@
         <w:rPr>
           <w:rFonts w:hint="eastAsia"/>
         </w:rPr>
-        <w:t>这是什么神仙平台，</w:t>
-      </w:r>
-      <w:r>
-        <w:rPr>
-          <w:rFonts w:hint="eastAsia"/>
-        </w:rPr>
-        <w:t>要配置的东西也太多了吧，心态崩了，今天就配置好环境，明天运行一下书上的案例。</w:t>
-      </w:r>
-    </w:p>
-    <w:p>
-      <w:r>
-        <w:rPr>
-          <w:rFonts w:hint="eastAsia"/>
-        </w:rPr>
-        <w:t>2</w:t>
-      </w:r>
-      <w:r>
-        <w:t>020/6/25</w:t>
-      </w:r>
-    </w:p>
-    <w:p>
-      <w:pPr>
-        <w:rPr>
-          <w:rFonts w:hint="eastAsia"/>
-        </w:rPr>
-      </w:pPr>
-      <w:r>
-        <w:rPr>
-          <w:rFonts w:hint="eastAsia"/>
-        </w:rPr>
-        <w:t>对于map函数和reduce函数详细运行过程，尤其是hadoop运行MapReduce过程中进程的开展，有些头晕，过几天再复习一遍</w:t>
+        <w:t>今天对map函数和reduce函数重新练习了几次，对运用层面的hadoop有了一定的理解，就是过程方面有些发愣，等老师的讲解吧</w:t>
+      </w:r>
+      <w:r>
+        <w:rPr>
+          <w:rFonts w:hint="eastAsia"/>
+        </w:rPr>
+        <w:t>。</w:t>
       </w:r>
     </w:p>
     <w:sectPr>
